--- a/Final_Design_Report_Files/Self_Assessment_TerranceMiller.docx
+++ b/Final_Design_Report_Files/Self_Assessment_TerranceMiller.docx
@@ -152,66 +152,7 @@
         <w:t xml:space="preserve"> parts with the front end so to make it easier for my group members I made sure to have every element properly labeled with ID’s and classes to access them easier.</w:t>
       </w:r>
     </w:p>
-    <w:p>
-      <w:pPr>
-        <w:rPr>
-          <w:sz w:val="32"/>
-          <w:szCs w:val="32"/>
-        </w:rPr>
-      </w:pPr>
-      <w:r>
-        <w:rPr>
-          <w:sz w:val="32"/>
-          <w:szCs w:val="32"/>
-        </w:rPr>
-        <w:t>Team Assessment</w:t>
-      </w:r>
-    </w:p>
-    <w:p>
-      <w:r>
-        <w:tab/>
-        <w:t xml:space="preserve">The functionality our group accomplished was a rough prototype of our intended application that we initially designed for. We were able to build a navigable website on the front end that allows you to navigate between the different web pages. We were also able to create a functional </w:t>
-      </w:r>
-      <w:r>
-        <w:t>log-in</w:t>
-      </w:r>
-      <w:r>
-        <w:t xml:space="preserve"> </w:t>
-      </w:r>
-      <w:r>
-        <w:t>system</w:t>
-      </w:r>
-      <w:r>
-        <w:t xml:space="preserve"> that stores user’s login info and basic data. We </w:t>
-      </w:r>
-      <w:proofErr w:type="gramStart"/>
-      <w:r>
-        <w:t>weren’t able to</w:t>
-      </w:r>
-      <w:proofErr w:type="gramEnd"/>
-      <w:r>
-        <w:t xml:space="preserve"> store and track all the data we initially planned on storing </w:t>
-      </w:r>
-      <w:r>
-        <w:t xml:space="preserve">but we were able to get at least a prototype of the functionality. For example, we couldn’t track our sub goals yet through our database, but the user was able to set what goals they wanted to track during user sign up. We were also able to build a database of meals and instructions for the meals. </w:t>
-      </w:r>
-      <w:r>
-        <w:t>Our meal recommender, the key feature of our project was also successfully created just not with an image database.</w:t>
-      </w:r>
-    </w:p>
-    <w:p>
-      <w:r>
-        <w:tab/>
-        <w:t xml:space="preserve">What I learned from group work is how difficult it is for multiple people to work on a project when each group member has multiple different tasks with different priorities. It causes other tasks to take precedent and can make it harder for all the group members to </w:t>
-      </w:r>
-      <w:r>
-        <w:lastRenderedPageBreak/>
-        <w:t xml:space="preserve">meet up. We were able to tackle this difficulty by scheduling meetings in advance to make sure we could all meet. I feel each group member took control of their aspects of the application and built them to an acceptable prototype level without making a different group member pick up their responsibility. </w:t>
-      </w:r>
-      <w:r>
-        <w:t>Working on each part separately allowed us to fairly separate our workloads but it did make it harder for the integration of each part since it was done separately.</w:t>
-      </w:r>
-    </w:p>
+    <w:p/>
     <w:sectPr>
       <w:pgSz w:w="12240" w:h="15840"/>
       <w:pgMar w:top="1440" w:right="1440" w:bottom="1440" w:left="1440" w:header="720" w:footer="720" w:gutter="0"/>
